--- a/trunk/analyse_rog.docx
+++ b/trunk/analyse_rog.docx
@@ -239,8 +239,6 @@
           </wp:inline>
         </w:drawing>
       </w:r>
-      <w:bookmarkStart w:id="0" w:name="_GoBack"/>
-      <w:bookmarkEnd w:id="0"/>
     </w:p>
     <w:p>
       <w:pPr>
@@ -356,8 +354,99 @@
         <w:t xml:space="preserve">En version plus colorées, plus chaleureux, cela aurait un très bon rendu. Mais n’oublions pas que nous sommes dans un monde de pirate. Et vous allez me rétorquer pourquoi pas des pirates de l’air. Et à cela je vous réponds, oui mais je ne sais pas pourquoi le logo (le fond surtout) me fait penser  à de l’eau alors est-ce-que ça vient de moi  je n’en sais rien. Les débats sont ouverts !  </w:t>
       </w:r>
     </w:p>
+    <w:p>
+      <w:pPr>
+        <w:pStyle w:val="Titre1"/>
+        <w:spacing w:before="0"/>
+      </w:pPr>
+      <w:r>
+        <w:t>ACTIONS</w:t>
+      </w:r>
+    </w:p>
+    <w:p>
+      <w:pPr>
+        <w:spacing w:after="0"/>
+      </w:pPr>
+    </w:p>
+    <w:p>
+      <w:pPr>
+        <w:spacing w:after="0"/>
+      </w:pPr>
+      <w:r>
+        <w:t>Bien beau de parler mais il nous faut de l’action!  Comme dit précédemment on était partit sur un bomberman et comme nous avons pleins d’autres idées fabuleuse</w:t>
+      </w:r>
+      <w:r>
+        <w:t>s</w:t>
+      </w:r>
+      <w:r>
+        <w:t xml:space="preserve">, nous nous en éloignons. Notre jeu ressemblerait plus à un jeu </w:t>
+      </w:r>
+      <w:r>
+        <w:t>Pvp</w:t>
+      </w:r>
+      <w:r>
+        <w:t xml:space="preserve"> Arène mais en focalisant toujours l’idée de faire exploser des bombes. </w:t>
+      </w:r>
+    </w:p>
+    <w:p>
+      <w:pPr>
+        <w:spacing w:after="0"/>
+      </w:pPr>
+    </w:p>
+    <w:p>
+      <w:pPr>
+        <w:spacing w:after="0"/>
+      </w:pPr>
+      <w:r>
+        <w:t>On pourrait poser les bombes, les faire rouler, les balancer à coup de pied par-dessus un mur et plein d’autres choses (attention à ne pas aller trop loin, sinon cela va ressembler à rien</w:t>
+      </w:r>
+      <w:r>
+        <w:t xml:space="preserve"> et cela va augmenter la complexité du projet</w:t>
+      </w:r>
+      <w:bookmarkStart w:id="0" w:name="_GoBack"/>
+      <w:bookmarkEnd w:id="0"/>
+      <w:r>
+        <w:t xml:space="preserve">). </w:t>
+      </w:r>
+      <w:r>
+        <w:t xml:space="preserve">On pourrait également mettre en place d’autres armes, d’autres compétences. Jusqu’où irons-nous ? </w:t>
+      </w:r>
+    </w:p>
+    <w:p>
+      <w:pPr>
+        <w:spacing w:after="0"/>
+      </w:pPr>
+    </w:p>
+    <w:p>
+      <w:pPr>
+        <w:pStyle w:val="Titre1"/>
+        <w:spacing w:before="0"/>
+      </w:pPr>
+      <w:r>
+        <w:t>PREMIERE CONCLUSION</w:t>
+      </w:r>
+    </w:p>
     <w:p/>
-    <w:p/>
+    <w:p>
+      <w:r>
+        <w:t>Nous sommes deux développeurs et un graphiste, une bonne équipe en soit. On est motivé ! (Du moins pour moi) On a beaucoup d’idées et d’ambitions. Nous avons un joli projet devant nous. C</w:t>
+      </w:r>
+      <w:r>
+        <w:t xml:space="preserve">e </w:t>
+      </w:r>
+      <w:r>
+        <w:lastRenderedPageBreak/>
+        <w:t>n’</w:t>
+      </w:r>
+      <w:r>
+        <w:t>est pas la première fois que je pars sur des projets de jeu comme ça et ça a toujours fini avec des gens qui n’étaient plus motivés et moi je me retrouvais tout seul comme un con. Donc en bref, on va en baver ça c’est clair, on va y consacrer énormément de temps. Mais je pense que nous avons un bon potentiel pour réaliser un super jeu.</w:t>
+      </w:r>
+    </w:p>
+    <w:p>
+      <w:r>
+        <w:t>ENJOY !</w:t>
+      </w:r>
+    </w:p>
     <w:sectPr>
       <w:pgSz w:w="11906" w:h="16838"/>
       <w:pgMar w:top="1417" w:right="1417" w:bottom="1417" w:left="1417" w:header="708" w:footer="708" w:gutter="0"/>
